--- a/T/The Trinity.docx
+++ b/T/The Trinity.docx
@@ -348,12 +348,24 @@
       <w:r>
         <w:t xml:space="preserve">See category on </w:t>
       </w:r>
-      <w:hyperlink w:anchor="_Essence_of_God" w:history="1">
+      <w:hyperlink r:id="rId8" w:history="1">
         <w:r>
           <w:rPr>
             <w:rStyle w:val="Hyperlink"/>
           </w:rPr>
-          <w:t>Essence of God</w:t>
+          <w:t>Essence of G</w:t>
+        </w:r>
+        <w:r>
+          <w:rPr>
+            <w:rStyle w:val="Hyperlink"/>
+          </w:rPr>
+          <w:t>o</w:t>
+        </w:r>
+        <w:r>
+          <w:rPr>
+            <w:rStyle w:val="Hyperlink"/>
+          </w:rPr>
+          <w:t>d</w:t>
         </w:r>
       </w:hyperlink>
       <w:r>
@@ -751,12 +763,24 @@
       <w:r>
         <w:t xml:space="preserve">Each member of the Trinity had a part in creation. The Father planned it. The Son created the universe. The Holy Spirit restored the earth. God the Father is the planner of all things. 1 Cor. 8:6.  See category on the </w:t>
       </w:r>
-      <w:hyperlink w:anchor="_The_Plan_of_1" w:history="1">
+      <w:hyperlink r:id="rId9" w:history="1">
         <w:r>
           <w:rPr>
             <w:rStyle w:val="Hyperlink"/>
           </w:rPr>
-          <w:t>Plan of God</w:t>
+          <w:t>Plan o</w:t>
+        </w:r>
+        <w:r>
+          <w:rPr>
+            <w:rStyle w:val="Hyperlink"/>
+          </w:rPr>
+          <w:t>f</w:t>
+        </w:r>
+        <w:r>
+          <w:rPr>
+            <w:rStyle w:val="Hyperlink"/>
+          </w:rPr>
+          <w:t xml:space="preserve"> God</w:t>
         </w:r>
       </w:hyperlink>
       <w:r>
@@ -1127,12 +1151,24 @@
       <w:r>
         <w:t xml:space="preserve">God the Holy Spirit restored the earth from existing chaotic materials, water, barrenness.  See category on </w:t>
       </w:r>
-      <w:hyperlink w:anchor="_Creation_and_Restoration" w:history="1">
+      <w:hyperlink r:id="rId10" w:history="1">
         <w:r>
           <w:rPr>
             <w:rStyle w:val="Hyperlink"/>
           </w:rPr>
-          <w:t>Creation and Restoration</w:t>
+          <w:t>Creation and Rest</w:t>
+        </w:r>
+        <w:r>
+          <w:rPr>
+            <w:rStyle w:val="Hyperlink"/>
+          </w:rPr>
+          <w:t>o</w:t>
+        </w:r>
+        <w:r>
+          <w:rPr>
+            <w:rStyle w:val="Hyperlink"/>
+          </w:rPr>
+          <w:t>ration</w:t>
         </w:r>
       </w:hyperlink>
       <w:r>
@@ -1203,13 +1239,27 @@
       <w:r>
         <w:t xml:space="preserve">See category on </w:t>
       </w:r>
-      <w:hyperlink w:anchor="_Indwelling_1" w:history="1">
+      <w:hyperlink r:id="rId11" w:history="1">
         <w:r>
           <w:rPr>
             <w:rStyle w:val="Hyperlink"/>
             <w:rFonts w:eastAsiaTheme="majorEastAsia"/>
           </w:rPr>
-          <w:t>Indwelling of the Trinity</w:t>
+          <w:t>Indwellin</w:t>
+        </w:r>
+        <w:r>
+          <w:rPr>
+            <w:rStyle w:val="Hyperlink"/>
+            <w:rFonts w:eastAsiaTheme="majorEastAsia"/>
+          </w:rPr>
+          <w:t>g</w:t>
+        </w:r>
+        <w:r>
+          <w:rPr>
+            <w:rStyle w:val="Hyperlink"/>
+            <w:rFonts w:eastAsiaTheme="majorEastAsia"/>
+          </w:rPr>
+          <w:t xml:space="preserve"> of the Trinity</w:t>
         </w:r>
       </w:hyperlink>
       <w:r>
@@ -1217,8 +1267,8 @@
       </w:r>
     </w:p>
     <w:sectPr>
-      <w:headerReference w:type="default" r:id="rId8"/>
-      <w:footerReference w:type="default" r:id="rId9"/>
+      <w:headerReference w:type="default" r:id="rId12"/>
+      <w:footerReference w:type="default" r:id="rId13"/>
       <w:pgSz w:w="12240" w:h="15840"/>
       <w:pgMar w:top="1440" w:right="1080" w:bottom="1440" w:left="1080" w:header="720" w:footer="882" w:gutter="0"/>
       <w:cols w:space="720"/>
